--- a/note/02_DBMS/221228.5_그룹함수(집계함수).docx
+++ b/note/02_DBMS/221228.5_그룹함수(집계함수).docx
@@ -46,8 +46,19 @@
           <w:sz w:val="36"/>
           <w:szCs w:val="36"/>
         </w:rPr>
-        <w:t xml:space="preserve"> 그룹함수</w:t>
-      </w:r>
+        <w:t xml:space="preserve"> </w:t>
+      </w:r>
+      <w:proofErr w:type="spellStart"/>
+      <w:r>
+        <w:rPr>
+          <w:rFonts w:ascii="HY헤드라인M" w:eastAsia="HY헤드라인M" w:hint="eastAsia"/>
+          <w:b/>
+          <w:sz w:val="36"/>
+          <w:szCs w:val="36"/>
+        </w:rPr>
+        <w:t>그룹함수</w:t>
+      </w:r>
+      <w:proofErr w:type="spellEnd"/>
     </w:p>
     <w:p>
       <w:pPr>
@@ -66,41 +77,9 @@
           <w:sz w:val="30"/>
           <w:szCs w:val="30"/>
         </w:rPr>
-        <w:t xml:space="preserve">SQL함수는 단일행함수(INPUT1 -&gt; OUTPUT 1) </w:t>
-      </w:r>
-      <w:r>
-        <w:rPr>
-          <w:rFonts w:hint="eastAsia"/>
-          <w:color w:val="984806" w:themeColor="accent6" w:themeShade="80"/>
-          <w:szCs w:val="20"/>
-        </w:rPr>
-        <w:t>SELECT empno, ROUND(sal,-</w:t>
-      </w:r>
-      <w:r>
-        <w:rPr>
-          <w:rFonts w:hint="eastAsia"/>
-          <w:color w:val="984806" w:themeColor="accent6" w:themeShade="80"/>
-          <w:szCs w:val="20"/>
-        </w:rPr>
-        <w:t>3</w:t>
-      </w:r>
-      <w:r>
-        <w:rPr>
-          <w:rFonts w:hint="eastAsia"/>
-          <w:color w:val="984806" w:themeColor="accent6" w:themeShade="80"/>
-          <w:szCs w:val="20"/>
-        </w:rPr>
-        <w:t>) FROM emp</w:t>
-      </w:r>
-    </w:p>
-    <w:p>
-      <w:pPr>
-        <w:spacing w:after="0" w:line="240" w:lineRule="auto"/>
-        <w:rPr>
-          <w:color w:val="984806" w:themeColor="accent6" w:themeShade="80"/>
-          <w:szCs w:val="20"/>
-        </w:rPr>
-      </w:pPr>
+        <w:t xml:space="preserve">SQL함수는 </w:t>
+      </w:r>
+      <w:proofErr w:type="spellStart"/>
       <w:r>
         <w:rPr>
           <w:rFonts w:hint="eastAsia"/>
@@ -109,7 +88,83 @@
           <w:sz w:val="30"/>
           <w:szCs w:val="30"/>
         </w:rPr>
-        <w:t xml:space="preserve">           그룹함수(INPUT n -&gt; OUTPUT1)  </w:t>
+        <w:t>단일행함수</w:t>
+      </w:r>
+      <w:proofErr w:type="spellEnd"/>
+      <w:r>
+        <w:rPr>
+          <w:rFonts w:hint="eastAsia"/>
+          <w:b/>
+          <w:color w:val="984806" w:themeColor="accent6" w:themeShade="80"/>
+          <w:sz w:val="30"/>
+          <w:szCs w:val="30"/>
+        </w:rPr>
+        <w:t xml:space="preserve">(INPUT1 -&gt; OUTPUT 1) </w:t>
+      </w:r>
+      <w:r>
+        <w:rPr>
+          <w:rFonts w:hint="eastAsia"/>
+          <w:color w:val="984806" w:themeColor="accent6" w:themeShade="80"/>
+          <w:szCs w:val="20"/>
+        </w:rPr>
+        <w:t>SELECT empno, ROUND(sal,-</w:t>
+      </w:r>
+      <w:r>
+        <w:rPr>
+          <w:rFonts w:hint="eastAsia"/>
+          <w:color w:val="984806" w:themeColor="accent6" w:themeShade="80"/>
+          <w:szCs w:val="20"/>
+        </w:rPr>
+        <w:t>3</w:t>
+      </w:r>
+      <w:r>
+        <w:rPr>
+          <w:rFonts w:hint="eastAsia"/>
+          <w:color w:val="984806" w:themeColor="accent6" w:themeShade="80"/>
+          <w:szCs w:val="20"/>
+        </w:rPr>
+        <w:t>) FROM emp</w:t>
+      </w:r>
+    </w:p>
+    <w:p>
+      <w:pPr>
+        <w:spacing w:after="0" w:line="240" w:lineRule="auto"/>
+        <w:rPr>
+          <w:color w:val="984806" w:themeColor="accent6" w:themeShade="80"/>
+          <w:szCs w:val="20"/>
+        </w:rPr>
+      </w:pPr>
+      <w:r>
+        <w:rPr>
+          <w:rFonts w:hint="eastAsia"/>
+          <w:b/>
+          <w:color w:val="984806" w:themeColor="accent6" w:themeShade="80"/>
+          <w:sz w:val="30"/>
+          <w:szCs w:val="30"/>
+        </w:rPr>
+        <w:t xml:space="preserve">           </w:t>
+      </w:r>
+      <w:proofErr w:type="spellStart"/>
+      <w:r>
+        <w:rPr>
+          <w:rFonts w:hint="eastAsia"/>
+          <w:b/>
+          <w:color w:val="984806" w:themeColor="accent6" w:themeShade="80"/>
+          <w:sz w:val="30"/>
+          <w:szCs w:val="30"/>
+        </w:rPr>
+        <w:t>그룹함수</w:t>
+      </w:r>
+      <w:proofErr w:type="spellEnd"/>
+      <w:r>
+        <w:rPr>
+          <w:rFonts w:hint="eastAsia"/>
+          <w:b/>
+          <w:color w:val="984806" w:themeColor="accent6" w:themeShade="80"/>
+          <w:sz w:val="30"/>
+          <w:szCs w:val="30"/>
+        </w:rPr>
+        <w:t xml:space="preserve">(INPUT n -&gt; OUTPUT1)  </w:t>
       </w:r>
       <w:r>
         <w:rPr>
@@ -136,6 +191,7 @@
           <w:szCs w:val="30"/>
         </w:rPr>
       </w:pPr>
+      <w:proofErr w:type="spellStart"/>
       <w:r>
         <w:rPr>
           <w:rFonts w:hint="eastAsia"/>
@@ -144,7 +200,18 @@
           <w:sz w:val="30"/>
           <w:szCs w:val="30"/>
         </w:rPr>
-        <w:t>그룹함수란 여러 행 또는 테이블 전체의 행에 대해 함수가 적용되어 하나의 결과값을 가져오는 함수를 말한다.</w:t>
+        <w:t>그룹함수란</w:t>
+      </w:r>
+      <w:proofErr w:type="spellEnd"/>
+      <w:r>
+        <w:rPr>
+          <w:rFonts w:hint="eastAsia"/>
+          <w:b/>
+          <w:color w:val="984806" w:themeColor="accent6" w:themeShade="80"/>
+          <w:sz w:val="30"/>
+          <w:szCs w:val="30"/>
+        </w:rPr>
+        <w:t xml:space="preserve"> 여러 행 또는 테이블 전체의 행에 대해 함수가 적용되어 하나의 결과값을 가져오는 함수를 말한다.</w:t>
       </w:r>
     </w:p>
     <w:p>
@@ -225,7 +292,51 @@
           <w:sz w:val="30"/>
           <w:szCs w:val="30"/>
         </w:rPr>
-        <w:t>COUNT(*)를 제외한 모든 그룹함수는 NULL값을 고려하지 않는다</w:t>
+        <w:t>COUNT(*)</w:t>
+      </w:r>
+      <w:proofErr w:type="spellStart"/>
+      <w:r>
+        <w:rPr>
+          <w:rFonts w:hint="eastAsia"/>
+          <w:b/>
+          <w:color w:val="984806" w:themeColor="accent6" w:themeShade="80"/>
+          <w:sz w:val="30"/>
+          <w:szCs w:val="30"/>
+        </w:rPr>
+        <w:t>를</w:t>
+      </w:r>
+      <w:proofErr w:type="spellEnd"/>
+      <w:r>
+        <w:rPr>
+          <w:rFonts w:hint="eastAsia"/>
+          <w:b/>
+          <w:color w:val="984806" w:themeColor="accent6" w:themeShade="80"/>
+          <w:sz w:val="30"/>
+          <w:szCs w:val="30"/>
+        </w:rPr>
+        <w:t xml:space="preserve"> 제외한 모든 </w:t>
+      </w:r>
+      <w:proofErr w:type="spellStart"/>
+      <w:r>
+        <w:rPr>
+          <w:rFonts w:hint="eastAsia"/>
+          <w:b/>
+          <w:color w:val="984806" w:themeColor="accent6" w:themeShade="80"/>
+          <w:sz w:val="30"/>
+          <w:szCs w:val="30"/>
+        </w:rPr>
+        <w:t>그룹함수는</w:t>
+      </w:r>
+      <w:proofErr w:type="spellEnd"/>
+      <w:r>
+        <w:rPr>
+          <w:rFonts w:hint="eastAsia"/>
+          <w:b/>
+          <w:color w:val="984806" w:themeColor="accent6" w:themeShade="80"/>
+          <w:sz w:val="30"/>
+          <w:szCs w:val="30"/>
+        </w:rPr>
+        <w:t xml:space="preserve"> NULL값을 고려하지 않는다</w:t>
       </w:r>
     </w:p>
     <w:p>
@@ -251,7 +362,51 @@
           <w:sz w:val="30"/>
           <w:szCs w:val="30"/>
         </w:rPr>
-        <w:t>MIN, MAX 그룹함수는 모든 자료형에 대해서 사용할 수 있다.</w:t>
+        <w:t xml:space="preserve">MIN, MAX </w:t>
+      </w:r>
+      <w:proofErr w:type="spellStart"/>
+      <w:r>
+        <w:rPr>
+          <w:rFonts w:hint="eastAsia"/>
+          <w:b/>
+          <w:color w:val="984806" w:themeColor="accent6" w:themeShade="80"/>
+          <w:sz w:val="30"/>
+          <w:szCs w:val="30"/>
+        </w:rPr>
+        <w:t>그룹함수는</w:t>
+      </w:r>
+      <w:proofErr w:type="spellEnd"/>
+      <w:r>
+        <w:rPr>
+          <w:rFonts w:hint="eastAsia"/>
+          <w:b/>
+          <w:color w:val="984806" w:themeColor="accent6" w:themeShade="80"/>
+          <w:sz w:val="30"/>
+          <w:szCs w:val="30"/>
+        </w:rPr>
+        <w:t xml:space="preserve"> 모든 </w:t>
+      </w:r>
+      <w:proofErr w:type="spellStart"/>
+      <w:r>
+        <w:rPr>
+          <w:rFonts w:hint="eastAsia"/>
+          <w:b/>
+          <w:color w:val="984806" w:themeColor="accent6" w:themeShade="80"/>
+          <w:sz w:val="30"/>
+          <w:szCs w:val="30"/>
+        </w:rPr>
+        <w:t>자료형에</w:t>
+      </w:r>
+      <w:proofErr w:type="spellEnd"/>
+      <w:r>
+        <w:rPr>
+          <w:rFonts w:hint="eastAsia"/>
+          <w:b/>
+          <w:color w:val="984806" w:themeColor="accent6" w:themeShade="80"/>
+          <w:sz w:val="30"/>
+          <w:szCs w:val="30"/>
+        </w:rPr>
+        <w:t xml:space="preserve"> 대해서 사용할 수 있다.</w:t>
       </w:r>
     </w:p>
     <w:p>
@@ -264,6 +419,7 @@
         <w:spacing w:after="0" w:line="240" w:lineRule="auto"/>
         <w:ind w:leftChars="0"/>
       </w:pPr>
+      <w:proofErr w:type="spellStart"/>
       <w:r>
         <w:rPr>
           <w:rFonts w:hint="eastAsia"/>
@@ -276,6 +432,7 @@
         </w:rPr>
         <w:t>수</w:t>
       </w:r>
+      <w:proofErr w:type="spellEnd"/>
       <w:r>
         <w:rPr>
           <w:rFonts w:hint="eastAsia"/>
@@ -446,8 +603,16 @@
         <w:rPr>
           <w:rFonts w:hint="eastAsia"/>
         </w:rPr>
-        <w:t xml:space="preserve"> --해당 컬럼 값에 대한 총값</w:t>
-      </w:r>
+        <w:t xml:space="preserve"> --해당 컬럼 값에 대한 </w:t>
+      </w:r>
+      <w:proofErr w:type="spellStart"/>
+      <w:r>
+        <w:rPr>
+          <w:rFonts w:hint="eastAsia"/>
+        </w:rPr>
+        <w:t>총값</w:t>
+      </w:r>
+      <w:proofErr w:type="spellEnd"/>
     </w:p>
     <w:p>
       <w:pPr>
@@ -562,7 +727,21 @@
         <w:rPr>
           <w:rFonts w:hint="eastAsia"/>
         </w:rPr>
-        <w:t xml:space="preserve"> 테이블을 살펴보면 COMM 컬럼에 NULL 값이 저장된 사원이 존재합니다. NULL을 저장한 컬럼과 연산한 결과도 NULL이라고 하였습니다. 하지만 SUM함수는 COMM의 총합을 구해도 NULL 값으로 출력되지 않습니다. 그룹함수는 다른 연산자와 달리 해당 칼럼 값이 NULL인 것은 제외하고 계산합니다.</w:t>
+        <w:t xml:space="preserve"> 테이블을 살펴보면 COMM 컬럼에 NULL 값이 저장된 사원이 존재합니다. NULL을 저장한 컬럼과 연산한 결과도 NULL이라고 하였습니다. 하지만 SUM함수는 COMM의 총합을 구해도 NULL 값으로 출력되지 않습니다. </w:t>
+      </w:r>
+      <w:proofErr w:type="spellStart"/>
+      <w:r>
+        <w:rPr>
+          <w:rFonts w:hint="eastAsia"/>
+        </w:rPr>
+        <w:t>그룹함수는</w:t>
+      </w:r>
+      <w:proofErr w:type="spellEnd"/>
+      <w:r>
+        <w:rPr>
+          <w:rFonts w:hint="eastAsia"/>
+        </w:rPr>
+        <w:t xml:space="preserve"> 다른 연산자와 달리 해당 칼럼 값이 NULL인 것은 제외하고 계산합니다.</w:t>
       </w:r>
     </w:p>
     <w:p>
@@ -614,7 +793,21 @@
         <w:rPr>
           <w:rFonts w:hint="eastAsia"/>
         </w:rPr>
-        <w:t xml:space="preserve"> -- 해당 컬럼값이 NULL인 것에 대해서는 제외</w:t>
+        <w:t xml:space="preserve"> -- 해당 </w:t>
+      </w:r>
+      <w:proofErr w:type="spellStart"/>
+      <w:r>
+        <w:rPr>
+          <w:rFonts w:hint="eastAsia"/>
+        </w:rPr>
+        <w:t>컬럼값이</w:t>
+      </w:r>
+      <w:proofErr w:type="spellEnd"/>
+      <w:r>
+        <w:rPr>
+          <w:rFonts w:hint="eastAsia"/>
+        </w:rPr>
+        <w:t xml:space="preserve"> NULL인 것에 대해서는 제외</w:t>
       </w:r>
     </w:p>
     <w:p>
@@ -666,7 +859,21 @@
           <w:rFonts w:hint="eastAsia"/>
         </w:rPr>
         <w:lastRenderedPageBreak/>
-        <w:t>MIN과 MAX는 모든 자료형에 대해 사용 가능</w:t>
+        <w:t xml:space="preserve">MIN과 MAX는 모든 </w:t>
+      </w:r>
+      <w:proofErr w:type="spellStart"/>
+      <w:r>
+        <w:rPr>
+          <w:rFonts w:hint="eastAsia"/>
+        </w:rPr>
+        <w:t>자료형에</w:t>
+      </w:r>
+      <w:proofErr w:type="spellEnd"/>
+      <w:r>
+        <w:rPr>
+          <w:rFonts w:hint="eastAsia"/>
+        </w:rPr>
+        <w:t xml:space="preserve"> 대해 사용 가능</w:t>
       </w:r>
     </w:p>
     <w:p>
@@ -709,7 +916,21 @@
         <w:rPr>
           <w:rFonts w:hint="eastAsia"/>
         </w:rPr>
-        <w:t xml:space="preserve"> --단일행함수와 그룹함수를 섞어 사용할 수 없다</w:t>
+        <w:t xml:space="preserve"> --단일행함수와 </w:t>
+      </w:r>
+      <w:proofErr w:type="spellStart"/>
+      <w:r>
+        <w:rPr>
+          <w:rFonts w:hint="eastAsia"/>
+        </w:rPr>
+        <w:t>그룹함수를</w:t>
+      </w:r>
+      <w:proofErr w:type="spellEnd"/>
+      <w:r>
+        <w:rPr>
+          <w:rFonts w:hint="eastAsia"/>
+        </w:rPr>
+        <w:t xml:space="preserve"> 섞어 사용할 수 없다</w:t>
       </w:r>
     </w:p>
     <w:p>
@@ -745,7 +966,23 @@
           <w:rFonts w:hint="eastAsia"/>
           <w:bCs/>
         </w:rPr>
-        <w:t>COUNT(*) : 전체 로우수,</w:t>
+        <w:t xml:space="preserve">COUNT(*) : 전체 </w:t>
+      </w:r>
+      <w:proofErr w:type="spellStart"/>
+      <w:r>
+        <w:rPr>
+          <w:rFonts w:hint="eastAsia"/>
+          <w:bCs/>
+        </w:rPr>
+        <w:t>로우수</w:t>
+      </w:r>
+      <w:proofErr w:type="spellEnd"/>
+      <w:r>
+        <w:rPr>
+          <w:rFonts w:hint="eastAsia"/>
+          <w:bCs/>
+        </w:rPr>
+        <w:t>,</w:t>
       </w:r>
       <w:r>
         <w:rPr>
@@ -777,8 +1014,17 @@
           <w:rFonts w:hint="eastAsia"/>
           <w:bCs/>
         </w:rPr>
-        <w:t>SELECT COUNT(JOB) FROM EMP; - 업무수</w:t>
-      </w:r>
+        <w:t xml:space="preserve">SELECT COUNT(JOB) FROM EMP; - </w:t>
+      </w:r>
+      <w:proofErr w:type="spellStart"/>
+      <w:r>
+        <w:rPr>
+          <w:rFonts w:hint="eastAsia"/>
+          <w:bCs/>
+        </w:rPr>
+        <w:t>업무수</w:t>
+      </w:r>
+      <w:proofErr w:type="spellEnd"/>
     </w:p>
     <w:p>
       <w:pPr>
@@ -795,8 +1041,17 @@
           <w:rFonts w:hint="eastAsia"/>
           <w:bCs/>
         </w:rPr>
-        <w:t>SELECT COUNT(DISTINCT JOB) FROM EMP; - 중복되지 않는 업무수</w:t>
-      </w:r>
+        <w:t xml:space="preserve">SELECT COUNT(DISTINCT JOB) FROM EMP; - 중복되지 않는 </w:t>
+      </w:r>
+      <w:proofErr w:type="spellStart"/>
+      <w:r>
+        <w:rPr>
+          <w:rFonts w:hint="eastAsia"/>
+          <w:bCs/>
+        </w:rPr>
+        <w:t>업무수</w:t>
+      </w:r>
+      <w:proofErr w:type="spellEnd"/>
     </w:p>
     <w:p>
       <w:pPr>
@@ -866,7 +1121,23 @@
         <w:ind w:leftChars="600" w:left="1200"/>
       </w:pPr>
       <w:r>
-        <w:t>-- 탄탄ex3.  (결과) 80년12월17일 최초입사:14,620일째 83년01월12일 최근입사 :13,864일째</w:t>
+        <w:t xml:space="preserve">-- 탄탄ex3.  (결과) 80년12월17일 </w:t>
+      </w:r>
+      <w:proofErr w:type="spellStart"/>
+      <w:r>
+        <w:t>최초입사</w:t>
+      </w:r>
+      <w:proofErr w:type="spellEnd"/>
+      <w:r>
+        <w:t xml:space="preserve">:14,620일째 83년01월12일 </w:t>
+      </w:r>
+      <w:proofErr w:type="spellStart"/>
+      <w:r>
+        <w:t>최근입사</w:t>
+      </w:r>
+      <w:proofErr w:type="spellEnd"/>
+      <w:r>
+        <w:t xml:space="preserve"> :13,864일째</w:t>
       </w:r>
     </w:p>
     <w:p>
@@ -874,12 +1145,7 @@
         <w:pStyle w:val="a3"/>
         <w:spacing w:after="0" w:line="240" w:lineRule="auto"/>
         <w:ind w:leftChars="600" w:left="1200"/>
-        <w:rPr>
-          <w:rFonts w:hint="eastAsia"/>
-        </w:rPr>
-      </w:pPr>
-      <w:bookmarkStart w:id="0" w:name="_GoBack"/>
-      <w:bookmarkEnd w:id="0"/>
+      </w:pPr>
     </w:p>
     <w:p>
       <w:pPr>
@@ -925,11 +1191,33 @@
         <w:spacing w:after="0" w:line="240" w:lineRule="auto"/>
         <w:ind w:leftChars="0"/>
       </w:pPr>
-      <w:r>
-        <w:rPr>
-          <w:rFonts w:hint="eastAsia"/>
-        </w:rPr>
-        <w:t>그룹함수를 쓰되 어떤 컬럼 값을 기준으로 그룹함수를 적용할 경우 GROUP BY 절 뒤에 해당 컬럼을 기술하면 됩니다</w:t>
+      <w:proofErr w:type="spellStart"/>
+      <w:r>
+        <w:rPr>
+          <w:rFonts w:hint="eastAsia"/>
+        </w:rPr>
+        <w:t>그룹함수를</w:t>
+      </w:r>
+      <w:proofErr w:type="spellEnd"/>
+      <w:r>
+        <w:rPr>
+          <w:rFonts w:hint="eastAsia"/>
+        </w:rPr>
+        <w:t xml:space="preserve"> 쓰되 어떤 컬럼 값을 기준으로 </w:t>
+      </w:r>
+      <w:proofErr w:type="spellStart"/>
+      <w:r>
+        <w:rPr>
+          <w:rFonts w:hint="eastAsia"/>
+        </w:rPr>
+        <w:t>그룹함수를</w:t>
+      </w:r>
+      <w:proofErr w:type="spellEnd"/>
+      <w:r>
+        <w:rPr>
+          <w:rFonts w:hint="eastAsia"/>
+        </w:rPr>
+        <w:t xml:space="preserve"> 적용할 경우 GROUP BY 절 뒤에 해당 컬럼을 기술하면 됩니다</w:t>
       </w:r>
     </w:p>
     <w:p>
@@ -956,8 +1244,33 @@
           <w:rFonts w:hint="eastAsia"/>
           <w:b/>
         </w:rPr>
-        <w:t>SELECT 컬럼명, 그룹함수</w:t>
-      </w:r>
+        <w:t xml:space="preserve">SELECT </w:t>
+      </w:r>
+      <w:proofErr w:type="spellStart"/>
+      <w:r>
+        <w:rPr>
+          <w:rFonts w:hint="eastAsia"/>
+          <w:b/>
+        </w:rPr>
+        <w:t>컬럼명</w:t>
+      </w:r>
+      <w:proofErr w:type="spellEnd"/>
+      <w:r>
+        <w:rPr>
+          <w:rFonts w:hint="eastAsia"/>
+          <w:b/>
+        </w:rPr>
+        <w:t xml:space="preserve">, </w:t>
+      </w:r>
+      <w:proofErr w:type="spellStart"/>
+      <w:r>
+        <w:rPr>
+          <w:rFonts w:hint="eastAsia"/>
+          <w:b/>
+        </w:rPr>
+        <w:t>그룹함수</w:t>
+      </w:r>
+      <w:proofErr w:type="spellEnd"/>
     </w:p>
     <w:p>
       <w:pPr>
@@ -973,8 +1286,17 @@
           <w:rFonts w:hint="eastAsia"/>
           <w:b/>
         </w:rPr>
-        <w:t xml:space="preserve">       FROM 테이블명</w:t>
-      </w:r>
+        <w:t xml:space="preserve">       FROM </w:t>
+      </w:r>
+      <w:proofErr w:type="spellStart"/>
+      <w:r>
+        <w:rPr>
+          <w:rFonts w:hint="eastAsia"/>
+          <w:b/>
+        </w:rPr>
+        <w:t>테이블명</w:t>
+      </w:r>
+      <w:proofErr w:type="spellEnd"/>
     </w:p>
     <w:p>
       <w:pPr>
@@ -1009,7 +1331,23 @@
           <w:b/>
         </w:rPr>
         <w:tab/>
-        <w:t xml:space="preserve">   GROUP BY 컬럼명;</w:t>
+        <w:t xml:space="preserve">   GROUP BY </w:t>
+      </w:r>
+      <w:proofErr w:type="spellStart"/>
+      <w:r>
+        <w:rPr>
+          <w:rFonts w:hint="eastAsia"/>
+          <w:b/>
+        </w:rPr>
+        <w:t>컬럼명</w:t>
+      </w:r>
+      <w:proofErr w:type="spellEnd"/>
+      <w:r>
+        <w:rPr>
+          <w:rFonts w:hint="eastAsia"/>
+          <w:b/>
+        </w:rPr>
+        <w:t>;</w:t>
       </w:r>
     </w:p>
     <w:p>
@@ -1061,7 +1399,21 @@
         <w:rPr>
           <w:rFonts w:hint="eastAsia"/>
         </w:rPr>
-        <w:t xml:space="preserve">, 반드시 칼럼명을 기술해야 한다는 점입니다. </w:t>
+        <w:t xml:space="preserve">, 반드시 </w:t>
+      </w:r>
+      <w:proofErr w:type="spellStart"/>
+      <w:r>
+        <w:rPr>
+          <w:rFonts w:hint="eastAsia"/>
+        </w:rPr>
+        <w:t>칼럼명을</w:t>
+      </w:r>
+      <w:proofErr w:type="spellEnd"/>
+      <w:r>
+        <w:rPr>
+          <w:rFonts w:hint="eastAsia"/>
+        </w:rPr>
+        <w:t xml:space="preserve"> 기술해야 한다는 점입니다. </w:t>
       </w:r>
     </w:p>
     <w:p>
@@ -1101,7 +1453,21 @@
         <w:rPr>
           <w:rFonts w:hint="eastAsia"/>
         </w:rPr>
-        <w:t>사원 테이블을 부서번호로 그룹 지어 본다</w:t>
+        <w:t xml:space="preserve">사원 테이블을 </w:t>
+      </w:r>
+      <w:proofErr w:type="spellStart"/>
+      <w:r>
+        <w:rPr>
+          <w:rFonts w:hint="eastAsia"/>
+        </w:rPr>
+        <w:t>부서번호로</w:t>
+      </w:r>
+      <w:proofErr w:type="spellEnd"/>
+      <w:r>
+        <w:rPr>
+          <w:rFonts w:hint="eastAsia"/>
+        </w:rPr>
+        <w:t xml:space="preserve"> 그룹 지어 본다</w:t>
       </w:r>
     </w:p>
     <w:p>
@@ -1323,7 +1689,21 @@
         <w:rPr>
           <w:rFonts w:hint="eastAsia"/>
         </w:rPr>
-        <w:t>부서별 사원수와 커미션을 받는 사원수를 계산</w:t>
+        <w:t xml:space="preserve">부서별 </w:t>
+      </w:r>
+      <w:proofErr w:type="spellStart"/>
+      <w:r>
+        <w:rPr>
+          <w:rFonts w:hint="eastAsia"/>
+        </w:rPr>
+        <w:t>사원수와</w:t>
+      </w:r>
+      <w:proofErr w:type="spellEnd"/>
+      <w:r>
+        <w:rPr>
+          <w:rFonts w:hint="eastAsia"/>
+        </w:rPr>
+        <w:t xml:space="preserve"> 커미션을 받는 사원수를 계산</w:t>
       </w:r>
     </w:p>
     <w:p>
@@ -1373,11 +1753,19 @@
         </w:rPr>
         <w:t xml:space="preserve">        </w:t>
       </w:r>
-      <w:r>
-        <w:rPr>
-          <w:rFonts w:hint="eastAsia"/>
-        </w:rPr>
-        <w:t>를 사용</w:t>
+      <w:proofErr w:type="spellStart"/>
+      <w:r>
+        <w:rPr>
+          <w:rFonts w:hint="eastAsia"/>
+        </w:rPr>
+        <w:t>를</w:t>
+      </w:r>
+      <w:proofErr w:type="spellEnd"/>
+      <w:r>
+        <w:rPr>
+          <w:rFonts w:hint="eastAsia"/>
+        </w:rPr>
+        <w:t xml:space="preserve"> 사용</w:t>
       </w:r>
       <w:r>
         <w:rPr>
@@ -1402,23 +1790,47 @@
         <w:spacing w:after="0" w:line="240" w:lineRule="auto"/>
         <w:ind w:leftChars="0"/>
       </w:pPr>
-      <w:r>
-        <w:rPr>
-          <w:rFonts w:hint="eastAsia"/>
-        </w:rPr>
-        <w:t xml:space="preserve">부서명별로 </w:t>
-      </w:r>
+      <w:proofErr w:type="spellStart"/>
+      <w:r>
+        <w:rPr>
+          <w:rFonts w:hint="eastAsia"/>
+        </w:rPr>
+        <w:t>부서명별로</w:t>
+      </w:r>
+      <w:proofErr w:type="spellEnd"/>
+      <w:r>
+        <w:rPr>
+          <w:rFonts w:hint="eastAsia"/>
+        </w:rPr>
+        <w:t xml:space="preserve"> </w:t>
+      </w:r>
+      <w:proofErr w:type="spellStart"/>
       <w:r>
         <w:rPr>
           <w:rFonts w:hint="eastAsia"/>
         </w:rPr>
         <w:t>평균급여를</w:t>
       </w:r>
-      <w:r>
-        <w:rPr>
-          <w:rFonts w:hint="eastAsia"/>
-        </w:rPr>
-        <w:t xml:space="preserve"> 검색하시오.</w:t>
+      <w:proofErr w:type="spellEnd"/>
+      <w:r>
+        <w:rPr>
+          <w:rFonts w:hint="eastAsia"/>
+        </w:rPr>
+        <w:t xml:space="preserve"> </w:t>
+      </w:r>
+      <w:proofErr w:type="spellStart"/>
+      <w:r>
+        <w:rPr>
+          <w:rFonts w:hint="eastAsia"/>
+        </w:rPr>
+        <w:t>검색하시오</w:t>
+      </w:r>
+      <w:proofErr w:type="spellEnd"/>
+      <w:r>
+        <w:rPr>
+          <w:rFonts w:hint="eastAsia"/>
+        </w:rPr>
+        <w:t>.</w:t>
       </w:r>
     </w:p>
     <w:p>
@@ -1622,7 +2034,21 @@
         <w:rPr>
           <w:rFonts w:hint="eastAsia"/>
         </w:rPr>
-        <w:t>예를 들어, 설명하자면 부서별로 그룹 은 후(GROUP BY), 그룹 지어진 부서별 평균 급여가 2000이상인(HAVING) 부서번호와 부서별 평균 급여를 출력하는 경우 다음과 같이 HAVING을 이용한다</w:t>
+        <w:t xml:space="preserve">예를 들어, 설명하자면 부서별로 그룹 은 후(GROUP BY), 그룹 지어진 부서별 평균 급여가 2000이상인(HAVING) </w:t>
+      </w:r>
+      <w:proofErr w:type="spellStart"/>
+      <w:r>
+        <w:rPr>
+          <w:rFonts w:hint="eastAsia"/>
+        </w:rPr>
+        <w:t>부서번호와</w:t>
+      </w:r>
+      <w:proofErr w:type="spellEnd"/>
+      <w:r>
+        <w:rPr>
+          <w:rFonts w:hint="eastAsia"/>
+        </w:rPr>
+        <w:t xml:space="preserve"> 부서별 평균 급여를 출력하는 경우 다음과 같이 HAVING을 이용한다</w:t>
       </w:r>
     </w:p>
     <w:p>
@@ -1879,11 +2305,26 @@
         <w:spacing w:after="0"/>
         <w:ind w:leftChars="0"/>
       </w:pPr>
-      <w:r>
-        <w:rPr>
-          <w:rFonts w:hint="eastAsia"/>
-        </w:rPr>
-        <w:t>SELECT 절에 그룹함수에 포함된다면 GROUP BY 절에 각각의 열이 명시되어야 한다.</w:t>
+      <w:bookmarkStart w:id="0" w:name="_GoBack"/>
+      <w:r>
+        <w:rPr>
+          <w:rFonts w:hint="eastAsia"/>
+        </w:rPr>
+        <w:t xml:space="preserve">SELECT 절에 </w:t>
+      </w:r>
+      <w:proofErr w:type="spellStart"/>
+      <w:r>
+        <w:rPr>
+          <w:rFonts w:hint="eastAsia"/>
+        </w:rPr>
+        <w:t>그룹함수에</w:t>
+      </w:r>
+      <w:proofErr w:type="spellEnd"/>
+      <w:r>
+        <w:rPr>
+          <w:rFonts w:hint="eastAsia"/>
+        </w:rPr>
+        <w:t xml:space="preserve"> 포함된다면 GROUP BY 절에 각각의 열이 명시되어야 한다.</w:t>
       </w:r>
     </w:p>
     <w:p>
@@ -1955,6 +2396,7 @@
         <w:t>DEFAULT는 GROUP BY 절 다음에 기술된 순서로 오름차순으로 정렬되지만 ORDER BY 절을 이용하여 변경가능하다</w:t>
       </w:r>
     </w:p>
+    <w:bookmarkEnd w:id="0"/>
     <w:p>
       <w:pPr>
         <w:pStyle w:val="a3"/>
@@ -2082,7 +2524,39 @@
         <w:spacing w:after="0"/>
       </w:pPr>
       <w:r>
-        <w:t>-- 5. 부서별, 업무별 그룹하여 결과를 부서번호, 업무, 인원수, 급여의 평균, 급여의 합을 출력(부서번호, 업무순으로 오름차순 정렬)</w:t>
+        <w:t xml:space="preserve">-- 5. 부서별, 업무별 </w:t>
+      </w:r>
+      <w:proofErr w:type="spellStart"/>
+      <w:r>
+        <w:t>그룹하여</w:t>
+      </w:r>
+      <w:proofErr w:type="spellEnd"/>
+      <w:r>
+        <w:t xml:space="preserve"> 결과를 </w:t>
+      </w:r>
+      <w:proofErr w:type="spellStart"/>
+      <w:r>
+        <w:t>부서번호</w:t>
+      </w:r>
+      <w:proofErr w:type="spellEnd"/>
+      <w:r>
+        <w:t>, 업무, 인원수, 급여의 평균, 급여의 합을 출력(</w:t>
+      </w:r>
+      <w:proofErr w:type="spellStart"/>
+      <w:r>
+        <w:t>부서번호</w:t>
+      </w:r>
+      <w:proofErr w:type="spellEnd"/>
+      <w:r>
+        <w:t xml:space="preserve">, </w:t>
+      </w:r>
+      <w:proofErr w:type="spellStart"/>
+      <w:r>
+        <w:t>업무순으로</w:t>
+      </w:r>
+      <w:proofErr w:type="spellEnd"/>
+      <w:r>
+        <w:t xml:space="preserve"> 오름차순 정렬)</w:t>
       </w:r>
     </w:p>
     <w:p>
@@ -2097,7 +2571,47 @@
         <w:spacing w:after="0"/>
       </w:pPr>
       <w:r>
-        <w:t>-- 6. 업무별, 부서별 그룹하여 결과를  업무, 부서번호, 인원수, 급여의 평균, 급여의 합을 출력(출력결과는 업무순, 부서번호 순 오름차순 정렬)</w:t>
+        <w:t xml:space="preserve">-- 6. 업무별, 부서별 </w:t>
+      </w:r>
+      <w:proofErr w:type="spellStart"/>
+      <w:r>
+        <w:t>그룹하여</w:t>
+      </w:r>
+      <w:proofErr w:type="spellEnd"/>
+      <w:r>
+        <w:t xml:space="preserve"> 결과를  업무, </w:t>
+      </w:r>
+      <w:proofErr w:type="spellStart"/>
+      <w:r>
+        <w:t>부서번호</w:t>
+      </w:r>
+      <w:proofErr w:type="spellEnd"/>
+      <w:r>
+        <w:t>, 인원수, 급여의 평균, 급여의 합을 출력(</w:t>
+      </w:r>
+      <w:proofErr w:type="spellStart"/>
+      <w:r>
+        <w:t>출력결과는</w:t>
+      </w:r>
+      <w:proofErr w:type="spellEnd"/>
+      <w:r>
+        <w:t xml:space="preserve"> </w:t>
+      </w:r>
+      <w:proofErr w:type="spellStart"/>
+      <w:r>
+        <w:t>업무순</w:t>
+      </w:r>
+      <w:proofErr w:type="spellEnd"/>
+      <w:r>
+        <w:t xml:space="preserve">, </w:t>
+      </w:r>
+      <w:proofErr w:type="spellStart"/>
+      <w:r>
+        <w:t>부서번호</w:t>
+      </w:r>
+      <w:proofErr w:type="spellEnd"/>
+      <w:r>
+        <w:t xml:space="preserve"> 순 오름차순 정렬)</w:t>
       </w:r>
     </w:p>
     <w:p>
@@ -2112,7 +2626,15 @@
         <w:spacing w:after="0"/>
       </w:pPr>
       <w:r>
-        <w:t xml:space="preserve">--7. 사원수가 5명이상 넘는 부서번호와 사원수를 </w:t>
+        <w:t xml:space="preserve">--7. 사원수가 5명이상 넘는 </w:t>
+      </w:r>
+      <w:proofErr w:type="spellStart"/>
+      <w:r>
+        <w:t>부서번호와</w:t>
+      </w:r>
+      <w:proofErr w:type="spellEnd"/>
+      <w:r>
+        <w:t xml:space="preserve"> 사원수를 </w:t>
       </w:r>
       <w:r>
         <w:t>출력</w:t>
@@ -2175,7 +2697,11 @@
         <w:t xml:space="preserve"> </w:t>
       </w:r>
       <w:r>
-        <w:t>합이 5000을 초과하는 각 업무에 대해서 업무와 급여합</w:t>
+        <w:t xml:space="preserve">합이 5000을 초과하는 각 업무에 대해서 업무와 </w:t>
+      </w:r>
+      <w:proofErr w:type="spellStart"/>
+      <w:r>
+        <w:t>급여합</w:t>
       </w:r>
       <w:r>
         <w:rPr>
@@ -2183,6 +2709,7 @@
         </w:rPr>
         <w:t>을</w:t>
       </w:r>
+      <w:proofErr w:type="spellEnd"/>
       <w:r>
         <w:t xml:space="preserve"> 출력</w:t>
       </w:r>
@@ -2193,7 +2720,11 @@
         <w:t>(</w:t>
       </w:r>
       <w:r>
-        <w:t>급여 합계</w:t>
+        <w:t xml:space="preserve">급여 </w:t>
+      </w:r>
+      <w:proofErr w:type="spellStart"/>
+      <w:r>
+        <w:t>합계</w:t>
       </w:r>
       <w:r>
         <w:rPr>
@@ -2201,6 +2732,7 @@
         </w:rPr>
         <w:t>순</w:t>
       </w:r>
+      <w:proofErr w:type="spellEnd"/>
       <w:r>
         <w:t xml:space="preserve"> 내림차순 정렬</w:t>
       </w:r>
@@ -2223,7 +2755,31 @@
         <w:spacing w:after="0"/>
       </w:pPr>
       <w:r>
-        <w:t xml:space="preserve">--11. 부서별 급여평균, 부서별 급여합계, 부서별 최소급여를 </w:t>
+        <w:t xml:space="preserve">--11. 부서별 </w:t>
+      </w:r>
+      <w:proofErr w:type="spellStart"/>
+      <w:r>
+        <w:t>급여평균</w:t>
+      </w:r>
+      <w:proofErr w:type="spellEnd"/>
+      <w:r>
+        <w:t xml:space="preserve">, 부서별 </w:t>
+      </w:r>
+      <w:proofErr w:type="spellStart"/>
+      <w:r>
+        <w:t>급여합계</w:t>
+      </w:r>
+      <w:proofErr w:type="spellEnd"/>
+      <w:r>
+        <w:t xml:space="preserve">, 부서별 </w:t>
+      </w:r>
+      <w:proofErr w:type="spellStart"/>
+      <w:r>
+        <w:t>최소급여를</w:t>
+      </w:r>
+      <w:proofErr w:type="spellEnd"/>
+      <w:r>
+        <w:t xml:space="preserve"> </w:t>
       </w:r>
       <w:r>
         <w:t>출력</w:t>
@@ -2241,7 +2797,31 @@
         <w:spacing w:after="0"/>
       </w:pPr>
       <w:r>
-        <w:t xml:space="preserve">--12. 위의 11번을 수정하여, 부서별 급여평균 최대치, 부서별 급여합의 최대치, 부서별 최소급여의 최대치를 </w:t>
+        <w:t xml:space="preserve">--12. 위의 11번을 수정하여, 부서별 </w:t>
+      </w:r>
+      <w:proofErr w:type="spellStart"/>
+      <w:r>
+        <w:t>급여평균</w:t>
+      </w:r>
+      <w:proofErr w:type="spellEnd"/>
+      <w:r>
+        <w:t xml:space="preserve"> 최대치, 부서별 </w:t>
+      </w:r>
+      <w:proofErr w:type="spellStart"/>
+      <w:r>
+        <w:t>급여합의</w:t>
+      </w:r>
+      <w:proofErr w:type="spellEnd"/>
+      <w:r>
+        <w:t xml:space="preserve"> 최대치, 부서별 </w:t>
+      </w:r>
+      <w:proofErr w:type="spellStart"/>
+      <w:r>
+        <w:t>최소급여의</w:t>
+      </w:r>
+      <w:proofErr w:type="spellEnd"/>
+      <w:r>
+        <w:t xml:space="preserve"> 최대치를 </w:t>
       </w:r>
       <w:r>
         <w:t>출력</w:t>
@@ -2516,7 +3096,21 @@
         <w:rPr>
           <w:rFonts w:hint="eastAsia"/>
         </w:rPr>
-        <w:t>(입사년도별 사원수)</w:t>
+        <w:t>(</w:t>
+      </w:r>
+      <w:proofErr w:type="spellStart"/>
+      <w:r>
+        <w:rPr>
+          <w:rFonts w:hint="eastAsia"/>
+        </w:rPr>
+        <w:t>입사년도별</w:t>
+      </w:r>
+      <w:proofErr w:type="spellEnd"/>
+      <w:r>
+        <w:rPr>
+          <w:rFonts w:hint="eastAsia"/>
+        </w:rPr>
+        <w:t xml:space="preserve"> 사원수)</w:t>
       </w:r>
     </w:p>
     <w:p>
@@ -2597,7 +3191,31 @@
         <w:spacing w:after="0"/>
       </w:pPr>
       <w:r>
-        <w:t xml:space="preserve">--15. 최대급여, 최소급여, 전체급여합, </w:t>
+        <w:t xml:space="preserve">--15. </w:t>
+      </w:r>
+      <w:proofErr w:type="spellStart"/>
+      <w:r>
+        <w:t>최대급여</w:t>
+      </w:r>
+      <w:proofErr w:type="spellEnd"/>
+      <w:r>
+        <w:t xml:space="preserve">, </w:t>
+      </w:r>
+      <w:proofErr w:type="spellStart"/>
+      <w:r>
+        <w:t>최소급여</w:t>
+      </w:r>
+      <w:proofErr w:type="spellEnd"/>
+      <w:r>
+        <w:t xml:space="preserve">, </w:t>
+      </w:r>
+      <w:proofErr w:type="spellStart"/>
+      <w:r>
+        <w:t>전체급여합</w:t>
+      </w:r>
+      <w:proofErr w:type="spellEnd"/>
+      <w:r>
+        <w:t xml:space="preserve">, </w:t>
       </w:r>
       <w:r>
         <w:t>평균</w:t>
@@ -2656,6 +3274,7 @@
       <w:r>
         <w:t xml:space="preserve">. 부서별 인원수가 6명이상인 </w:t>
       </w:r>
+      <w:proofErr w:type="spellStart"/>
       <w:r>
         <w:t>부서</w:t>
       </w:r>
@@ -2663,7 +3282,14 @@
         <w:rPr>
           <w:rFonts w:hint="eastAsia"/>
         </w:rPr>
-        <w:t>번호 출력</w:t>
+        <w:t>번호</w:t>
+      </w:r>
+      <w:proofErr w:type="spellEnd"/>
+      <w:r>
+        <w:rPr>
+          <w:rFonts w:hint="eastAsia"/>
+        </w:rPr>
+        <w:t xml:space="preserve"> 출력</w:t>
       </w:r>
     </w:p>
     <w:p>
@@ -2833,7 +3459,7 @@
             <w:noProof/>
             <w:lang w:val="ko-KR"/>
           </w:rPr>
-          <w:t>2</w:t>
+          <w:t>5</w:t>
         </w:r>
         <w:r>
           <w:fldChar w:fldCharType="end"/>
@@ -2886,7 +3512,7 @@
       <w:lvlText w:val=""/>
       <w:lvlJc w:val="left"/>
       <w:pPr>
-        <w:ind w:left="800" w:hanging="400"/>
+        <w:ind w:left="425" w:hanging="400"/>
       </w:pPr>
       <w:rPr>
         <w:rFonts w:ascii="Wingdings" w:hAnsi="Wingdings" w:hint="default"/>
@@ -2898,7 +3524,7 @@
       <w:lvlText w:val=""/>
       <w:lvlJc w:val="left"/>
       <w:pPr>
-        <w:ind w:left="1200" w:hanging="400"/>
+        <w:ind w:left="825" w:hanging="400"/>
       </w:pPr>
       <w:rPr>
         <w:rFonts w:ascii="Wingdings" w:hAnsi="Wingdings" w:hint="default"/>
@@ -2910,7 +3536,7 @@
       <w:lvlText w:val=""/>
       <w:lvlJc w:val="left"/>
       <w:pPr>
-        <w:ind w:left="1600" w:hanging="400"/>
+        <w:ind w:left="1225" w:hanging="400"/>
       </w:pPr>
       <w:rPr>
         <w:rFonts w:ascii="Wingdings" w:hAnsi="Wingdings" w:hint="default"/>
@@ -2922,7 +3548,7 @@
       <w:lvlText w:val=""/>
       <w:lvlJc w:val="left"/>
       <w:pPr>
-        <w:ind w:left="2000" w:hanging="400"/>
+        <w:ind w:left="1625" w:hanging="400"/>
       </w:pPr>
       <w:rPr>
         <w:rFonts w:ascii="Wingdings" w:hAnsi="Wingdings" w:hint="default"/>
@@ -2934,7 +3560,7 @@
       <w:lvlText w:val=""/>
       <w:lvlJc w:val="left"/>
       <w:pPr>
-        <w:ind w:left="2400" w:hanging="400"/>
+        <w:ind w:left="2025" w:hanging="400"/>
       </w:pPr>
       <w:rPr>
         <w:rFonts w:ascii="Wingdings" w:hAnsi="Wingdings" w:hint="default"/>
@@ -2946,7 +3572,7 @@
       <w:lvlText w:val=""/>
       <w:lvlJc w:val="left"/>
       <w:pPr>
-        <w:ind w:left="2800" w:hanging="400"/>
+        <w:ind w:left="2425" w:hanging="400"/>
       </w:pPr>
       <w:rPr>
         <w:rFonts w:ascii="Wingdings" w:hAnsi="Wingdings" w:hint="default"/>
@@ -2958,7 +3584,7 @@
       <w:lvlText w:val=""/>
       <w:lvlJc w:val="left"/>
       <w:pPr>
-        <w:ind w:left="3200" w:hanging="400"/>
+        <w:ind w:left="2825" w:hanging="400"/>
       </w:pPr>
       <w:rPr>
         <w:rFonts w:ascii="Wingdings" w:hAnsi="Wingdings" w:hint="default"/>
@@ -2970,7 +3596,7 @@
       <w:lvlText w:val=""/>
       <w:lvlJc w:val="left"/>
       <w:pPr>
-        <w:ind w:left="3600" w:hanging="400"/>
+        <w:ind w:left="3225" w:hanging="400"/>
       </w:pPr>
       <w:rPr>
         <w:rFonts w:ascii="Wingdings" w:hAnsi="Wingdings" w:hint="default"/>
@@ -2982,7 +3608,7 @@
       <w:lvlText w:val=""/>
       <w:lvlJc w:val="left"/>
       <w:pPr>
-        <w:ind w:left="4000" w:hanging="400"/>
+        <w:ind w:left="3625" w:hanging="400"/>
       </w:pPr>
       <w:rPr>
         <w:rFonts w:ascii="Wingdings" w:hAnsi="Wingdings" w:hint="default"/>
@@ -7734,7 +8360,7 @@
 </file>
 
 <file path=customXml/itemProps1.xml><?xml version="1.0" encoding="utf-8"?>
-<ds:datastoreItem xmlns:ds="http://schemas.openxmlformats.org/officeDocument/2006/customXml" ds:itemID="{96BF22F8-58E0-48CB-AEF3-E1D804F2DC95}">
+<ds:datastoreItem xmlns:ds="http://schemas.openxmlformats.org/officeDocument/2006/customXml" ds:itemID="{0F3BADA0-2940-4576-A60B-8943216422E8}">
   <ds:schemaRefs>
     <ds:schemaRef ds:uri="http://schemas.openxmlformats.org/officeDocument/2006/bibliography"/>
   </ds:schemaRefs>
